--- a/Documents/Meetings/4_20_2015/26_Minutes.docx
+++ b/Documents/Meetings/4_20_2015/26_Minutes.docx
@@ -140,7 +140,7 @@
           <w:sz w:val="24"/>
           <w:szCs w:val="24"/>
         </w:rPr>
-        <w:t>5:55</w:t>
+        <w:t>7:05</w:t>
       </w:r>
       <w:r>
         <w:rPr>
@@ -439,6 +439,52 @@
           <w:sz w:val="24"/>
           <w:szCs w:val="24"/>
         </w:rPr>
+        <w:t>Jeffrey and Riley went through and created the flow chart/how to’s for administrative activities. Jeffrey scanned through spec doc during the process to see if all functionality is</w:t>
+      </w:r>
+      <w:r>
+        <w:rPr>
+          <w:rFonts w:ascii="Times New Roman" w:hAnsi="Times New Roman" w:cs="Times New Roman"/>
+          <w:sz w:val="24"/>
+          <w:szCs w:val="24"/>
+        </w:rPr>
+        <w:t xml:space="preserve"> included within the spec doc</w:t>
+      </w:r>
+      <w:bookmarkStart w:id="0" w:name="_GoBack"/>
+      <w:bookmarkEnd w:id="0"/>
+      <w:r>
+        <w:rPr>
+          <w:rFonts w:ascii="Times New Roman" w:hAnsi="Times New Roman" w:cs="Times New Roman"/>
+          <w:sz w:val="24"/>
+          <w:szCs w:val="24"/>
+        </w:rPr>
+        <w:t>.</w:t>
+      </w:r>
+    </w:p>
+    <w:p>
+      <w:pPr>
+        <w:ind w:firstLine="720"/>
+        <w:rPr>
+          <w:rFonts w:ascii="Times New Roman" w:hAnsi="Times New Roman" w:cs="Times New Roman"/>
+          <w:sz w:val="24"/>
+          <w:szCs w:val="24"/>
+        </w:rPr>
+      </w:pPr>
+    </w:p>
+    <w:p>
+      <w:pPr>
+        <w:ind w:firstLine="720"/>
+        <w:rPr>
+          <w:rFonts w:ascii="Times New Roman" w:hAnsi="Times New Roman" w:cs="Times New Roman"/>
+          <w:sz w:val="24"/>
+          <w:szCs w:val="24"/>
+        </w:rPr>
+      </w:pPr>
+      <w:r>
+        <w:rPr>
+          <w:rFonts w:ascii="Times New Roman" w:hAnsi="Times New Roman" w:cs="Times New Roman"/>
+          <w:sz w:val="24"/>
+          <w:szCs w:val="24"/>
+        </w:rPr>
         <w:t>Josh and Scott brain stormed on compression. The problems include:</w:t>
       </w:r>
     </w:p>
@@ -558,18 +604,48 @@
           <w:sz w:val="24"/>
           <w:szCs w:val="24"/>
         </w:rPr>
-        <w:t xml:space="preserve"> determination.</w:t>
-      </w:r>
-      <w:r>
-        <w:rPr>
-          <w:rFonts w:ascii="Times New Roman" w:hAnsi="Times New Roman" w:cs="Times New Roman"/>
-          <w:sz w:val="24"/>
-          <w:szCs w:val="24"/>
-        </w:rPr>
         <w:t xml:space="preserve"> </w:t>
       </w:r>
-      <w:bookmarkStart w:id="0" w:name="_GoBack"/>
-      <w:bookmarkEnd w:id="0"/>
+      <w:r>
+        <w:rPr>
+          <w:rFonts w:ascii="Times New Roman" w:hAnsi="Times New Roman" w:cs="Times New Roman"/>
+          <w:sz w:val="24"/>
+          <w:szCs w:val="24"/>
+        </w:rPr>
+        <w:t>is an admin</w:t>
+      </w:r>
+      <w:r>
+        <w:rPr>
+          <w:rFonts w:ascii="Times New Roman" w:hAnsi="Times New Roman" w:cs="Times New Roman"/>
+          <w:sz w:val="24"/>
+          <w:szCs w:val="24"/>
+        </w:rPr>
+        <w:t>.</w:t>
+      </w:r>
+      <w:r>
+        <w:rPr>
+          <w:rFonts w:ascii="Times New Roman" w:hAnsi="Times New Roman" w:cs="Times New Roman"/>
+          <w:sz w:val="24"/>
+          <w:szCs w:val="24"/>
+        </w:rPr>
+        <w:t xml:space="preserve"> This code was reviewed by Scott and Riley, and it broke.</w:t>
+      </w:r>
+      <w:r>
+        <w:rPr>
+          <w:rFonts w:ascii="Times New Roman" w:hAnsi="Times New Roman" w:cs="Times New Roman"/>
+          <w:sz w:val="24"/>
+          <w:szCs w:val="24"/>
+        </w:rPr>
+        <w:t xml:space="preserve"> </w:t>
+      </w:r>
+      <w:r>
+        <w:rPr>
+          <w:rFonts w:ascii="Times New Roman" w:hAnsi="Times New Roman" w:cs="Times New Roman"/>
+          <w:sz w:val="24"/>
+          <w:szCs w:val="24"/>
+        </w:rPr>
+        <w:t>Riley and Scott both debugged the problem.</w:t>
+      </w:r>
     </w:p>
     <w:p>
       <w:pPr>
@@ -603,7 +679,23 @@
           <w:sz w:val="24"/>
           <w:szCs w:val="24"/>
         </w:rPr>
-        <w:t>plans on speaking with Dr. Roden.</w:t>
+        <w:t>plans on speaking with Dr. Roden</w:t>
+      </w:r>
+      <w:r>
+        <w:rPr>
+          <w:rFonts w:ascii="Times New Roman" w:hAnsi="Times New Roman" w:cs="Times New Roman"/>
+          <w:sz w:val="24"/>
+          <w:szCs w:val="24"/>
+        </w:rPr>
+        <w:t xml:space="preserve"> about compression</w:t>
+      </w:r>
+      <w:r>
+        <w:rPr>
+          <w:rFonts w:ascii="Times New Roman" w:hAnsi="Times New Roman" w:cs="Times New Roman"/>
+          <w:sz w:val="24"/>
+          <w:szCs w:val="24"/>
+        </w:rPr>
+        <w:t>.</w:t>
       </w:r>
     </w:p>
     <w:sectPr>

--- a/Documents/Meetings/4_20_2015/26_Minutes.docx
+++ b/Documents/Meetings/4_20_2015/26_Minutes.docx
@@ -50,7 +50,17 @@
           <w:sz w:val="24"/>
           <w:szCs w:val="24"/>
         </w:rPr>
-        <w:t>Begin Time</w:t>
+        <w:t xml:space="preserve">Begin </w:t>
+      </w:r>
+      <w:proofErr w:type="gramStart"/>
+      <w:r>
+        <w:rPr>
+          <w:rFonts w:ascii="Times New Roman" w:hAnsi="Times New Roman" w:cs="Times New Roman"/>
+          <w:b/>
+          <w:sz w:val="24"/>
+          <w:szCs w:val="24"/>
+        </w:rPr>
+        <w:t>Time</w:t>
       </w:r>
       <w:r>
         <w:rPr>
@@ -60,6 +70,7 @@
         </w:rPr>
         <w:t xml:space="preserve">  :</w:t>
       </w:r>
+      <w:proofErr w:type="gramEnd"/>
       <w:r>
         <w:rPr>
           <w:rFonts w:ascii="Times New Roman" w:hAnsi="Times New Roman" w:cs="Times New Roman"/>
@@ -220,8 +231,19 @@
           <w:sz w:val="24"/>
           <w:szCs w:val="24"/>
         </w:rPr>
-        <w:t>Members Present :</w:t>
-      </w:r>
+        <w:t xml:space="preserve">Members </w:t>
+      </w:r>
+      <w:proofErr w:type="gramStart"/>
+      <w:r>
+        <w:rPr>
+          <w:rFonts w:ascii="Times New Roman" w:hAnsi="Times New Roman" w:cs="Times New Roman"/>
+          <w:b/>
+          <w:sz w:val="24"/>
+          <w:szCs w:val="24"/>
+        </w:rPr>
+        <w:t>Present :</w:t>
+      </w:r>
+      <w:proofErr w:type="gramEnd"/>
       <w:r>
         <w:rPr>
           <w:rFonts w:ascii="Times New Roman" w:hAnsi="Times New Roman" w:cs="Times New Roman"/>
@@ -262,7 +284,27 @@
           <w:sz w:val="24"/>
           <w:szCs w:val="24"/>
         </w:rPr>
-        <w:t xml:space="preserve">Members Absent  : </w:t>
+        <w:t xml:space="preserve">Members </w:t>
+      </w:r>
+      <w:proofErr w:type="gramStart"/>
+      <w:r>
+        <w:rPr>
+          <w:rFonts w:ascii="Times New Roman" w:hAnsi="Times New Roman" w:cs="Times New Roman"/>
+          <w:b/>
+          <w:sz w:val="24"/>
+          <w:szCs w:val="24"/>
+        </w:rPr>
+        <w:t>Absent  :</w:t>
+      </w:r>
+      <w:proofErr w:type="gramEnd"/>
+      <w:r>
+        <w:rPr>
+          <w:rFonts w:ascii="Times New Roman" w:hAnsi="Times New Roman" w:cs="Times New Roman"/>
+          <w:b/>
+          <w:sz w:val="24"/>
+          <w:szCs w:val="24"/>
+        </w:rPr>
+        <w:t xml:space="preserve"> </w:t>
       </w:r>
       <w:r>
         <w:rPr>
@@ -413,44 +455,80 @@
         </w:rPr>
         <w:t>Jeffrey explained his compression algorithm using graph coloring to Scott. Upon review of the list of compressed classes showed that it was running into the same problem Josh’s compression algorithm had.</w:t>
       </w:r>
-    </w:p>
-    <w:p>
-      <w:pPr>
-        <w:ind w:firstLine="720"/>
-        <w:rPr>
-          <w:rFonts w:ascii="Times New Roman" w:hAnsi="Times New Roman" w:cs="Times New Roman"/>
-          <w:sz w:val="24"/>
-          <w:szCs w:val="24"/>
-        </w:rPr>
-      </w:pPr>
-    </w:p>
-    <w:p>
-      <w:pPr>
-        <w:ind w:firstLine="720"/>
-        <w:rPr>
-          <w:rFonts w:ascii="Times New Roman" w:hAnsi="Times New Roman" w:cs="Times New Roman"/>
-          <w:sz w:val="24"/>
-          <w:szCs w:val="24"/>
-        </w:rPr>
-      </w:pPr>
-      <w:r>
-        <w:rPr>
-          <w:rFonts w:ascii="Times New Roman" w:hAnsi="Times New Roman" w:cs="Times New Roman"/>
-          <w:sz w:val="24"/>
-          <w:szCs w:val="24"/>
-        </w:rPr>
-        <w:t>Jeffrey and Riley went through and created the flow chart/how to’s for administrative activities. Jeffrey scanned through spec doc during the process to see if all functionality is</w:t>
-      </w:r>
-      <w:r>
-        <w:rPr>
-          <w:rFonts w:ascii="Times New Roman" w:hAnsi="Times New Roman" w:cs="Times New Roman"/>
-          <w:sz w:val="24"/>
-          <w:szCs w:val="24"/>
-        </w:rPr>
-        <w:t xml:space="preserve"> included within the spec doc</w:t>
+      <w:r>
+        <w:rPr>
+          <w:rFonts w:ascii="Times New Roman" w:hAnsi="Times New Roman" w:cs="Times New Roman"/>
+          <w:sz w:val="24"/>
+          <w:szCs w:val="24"/>
+        </w:rPr>
+        <w:t xml:space="preserve"> Jeffrey and Scott both agreed to move to</w:t>
       </w:r>
       <w:bookmarkStart w:id="0" w:name="_GoBack"/>
       <w:bookmarkEnd w:id="0"/>
+      <w:r>
+        <w:rPr>
+          <w:rFonts w:ascii="Times New Roman" w:hAnsi="Times New Roman" w:cs="Times New Roman"/>
+          <w:sz w:val="24"/>
+          <w:szCs w:val="24"/>
+        </w:rPr>
+        <w:t xml:space="preserve"> plan B.</w:t>
+      </w:r>
+    </w:p>
+    <w:p>
+      <w:pPr>
+        <w:ind w:firstLine="720"/>
+        <w:rPr>
+          <w:rFonts w:ascii="Times New Roman" w:hAnsi="Times New Roman" w:cs="Times New Roman"/>
+          <w:sz w:val="24"/>
+          <w:szCs w:val="24"/>
+        </w:rPr>
+      </w:pPr>
+    </w:p>
+    <w:p>
+      <w:pPr>
+        <w:ind w:firstLine="720"/>
+        <w:rPr>
+          <w:rFonts w:ascii="Times New Roman" w:hAnsi="Times New Roman" w:cs="Times New Roman"/>
+          <w:sz w:val="24"/>
+          <w:szCs w:val="24"/>
+        </w:rPr>
+      </w:pPr>
+      <w:r>
+        <w:rPr>
+          <w:rFonts w:ascii="Times New Roman" w:hAnsi="Times New Roman" w:cs="Times New Roman"/>
+          <w:sz w:val="24"/>
+          <w:szCs w:val="24"/>
+        </w:rPr>
+        <w:t xml:space="preserve">Jeffrey and Riley went through and created the flow chart/how </w:t>
+      </w:r>
+      <w:proofErr w:type="spellStart"/>
+      <w:proofErr w:type="gramStart"/>
+      <w:r>
+        <w:rPr>
+          <w:rFonts w:ascii="Times New Roman" w:hAnsi="Times New Roman" w:cs="Times New Roman"/>
+          <w:sz w:val="24"/>
+          <w:szCs w:val="24"/>
+        </w:rPr>
+        <w:t>to’s</w:t>
+      </w:r>
+      <w:proofErr w:type="spellEnd"/>
+      <w:proofErr w:type="gramEnd"/>
+      <w:r>
+        <w:rPr>
+          <w:rFonts w:ascii="Times New Roman" w:hAnsi="Times New Roman" w:cs="Times New Roman"/>
+          <w:sz w:val="24"/>
+          <w:szCs w:val="24"/>
+        </w:rPr>
+        <w:t xml:space="preserve"> for administrative activities. Jeffrey scanned through spec doc during the process to see if all functionality is</w:t>
+      </w:r>
+      <w:r>
+        <w:rPr>
+          <w:rFonts w:ascii="Times New Roman" w:hAnsi="Times New Roman" w:cs="Times New Roman"/>
+          <w:sz w:val="24"/>
+          <w:szCs w:val="24"/>
+        </w:rPr>
+        <w:t xml:space="preserve"> included within the spec doc</w:t>
+      </w:r>
       <w:r>
         <w:rPr>
           <w:rFonts w:ascii="Times New Roman" w:hAnsi="Times New Roman" w:cs="Times New Roman"/>
@@ -679,8 +757,18 @@
           <w:sz w:val="24"/>
           <w:szCs w:val="24"/>
         </w:rPr>
-        <w:t>plans on speaking with Dr. Roden</w:t>
-      </w:r>
+        <w:t xml:space="preserve">plans on speaking with Dr. </w:t>
+      </w:r>
+      <w:proofErr w:type="spellStart"/>
+      <w:r>
+        <w:rPr>
+          <w:rFonts w:ascii="Times New Roman" w:hAnsi="Times New Roman" w:cs="Times New Roman"/>
+          <w:sz w:val="24"/>
+          <w:szCs w:val="24"/>
+        </w:rPr>
+        <w:t>Roden</w:t>
+      </w:r>
+      <w:proofErr w:type="spellEnd"/>
       <w:r>
         <w:rPr>
           <w:rFonts w:ascii="Times New Roman" w:hAnsi="Times New Roman" w:cs="Times New Roman"/>

--- a/Documents/Meetings/4_20_2015/26_Minutes.docx
+++ b/Documents/Meetings/4_20_2015/26_Minutes.docx
@@ -12,6 +12,8 @@
           <w:szCs w:val="24"/>
         </w:rPr>
       </w:pPr>
+      <w:bookmarkStart w:id="0" w:name="_GoBack"/>
+      <w:bookmarkEnd w:id="0"/>
       <w:r>
         <w:rPr>
           <w:rFonts w:ascii="Times New Roman" w:hAnsi="Times New Roman" w:cs="Times New Roman"/>
@@ -461,17 +463,7 @@
           <w:sz w:val="24"/>
           <w:szCs w:val="24"/>
         </w:rPr>
-        <w:t xml:space="preserve"> Jeffrey and Scott both agreed to move to</w:t>
-      </w:r>
-      <w:bookmarkStart w:id="0" w:name="_GoBack"/>
-      <w:bookmarkEnd w:id="0"/>
-      <w:r>
-        <w:rPr>
-          <w:rFonts w:ascii="Times New Roman" w:hAnsi="Times New Roman" w:cs="Times New Roman"/>
-          <w:sz w:val="24"/>
-          <w:szCs w:val="24"/>
-        </w:rPr>
-        <w:t xml:space="preserve"> plan B.</w:t>
+        <w:t xml:space="preserve"> Jeffrey and Scott both agreed to move to plan B.</w:t>
       </w:r>
     </w:p>
     <w:p>
@@ -887,7 +879,13 @@
       <w:rPr>
         <w:color w:val="404040" w:themeColor="text1" w:themeTint="BF"/>
       </w:rPr>
-      <w:t>April 14, 2015</w:t>
+      <w:t>April 20</w:t>
+    </w:r>
+    <w:r>
+      <w:rPr>
+        <w:color w:val="404040" w:themeColor="text1" w:themeTint="BF"/>
+      </w:rPr>
+      <w:t>, 2015</w:t>
     </w:r>
   </w:p>
 </w:hdr>
